--- a/лабораторная работа №1/Лабораторная работа №1.docx
+++ b/лабораторная работа №1/Лабораторная работа №1.docx
@@ -1750,7 +1750,7 @@
       <w:r>
         <w:rPr>
           <w:noProof/>
-          <w:lang w:eastAsia="ru-RU"/>
+          <w:lang w:val="ru-RU" w:eastAsia="ru-RU"/>
         </w:rPr>
         <w:drawing>
           <wp:inline distT="0" distB="0" distL="0" distR="0" wp14:anchorId="472CACC7" wp14:editId="1AB108FD">
@@ -1799,7 +1799,7 @@
       <w:r>
         <w:rPr>
           <w:noProof/>
-          <w:lang w:eastAsia="ru-RU"/>
+          <w:lang w:val="ru-RU" w:eastAsia="ru-RU"/>
         </w:rPr>
         <w:drawing>
           <wp:inline distT="0" distB="0" distL="0" distR="0" wp14:anchorId="571B5B86" wp14:editId="3B230BE1">
@@ -1860,7 +1860,89 @@
           <w:lang w:val="ru-RU"/>
         </w:rPr>
       </w:pPr>
+      <w:r>
+        <w:rPr>
+          <w:noProof/>
+          <w:lang w:eastAsia="ru-RU"/>
+        </w:rPr>
+        <w:drawing>
+          <wp:inline distT="0" distB="0" distL="0" distR="0" wp14:anchorId="10E0ADE1" wp14:editId="0205720B">
+            <wp:extent cx="5064925" cy="3566160"/>
+            <wp:effectExtent l="0" t="0" r="2540" b="0"/>
+            <wp:docPr id="10" name="Рисунок 10"/>
+            <wp:cNvGraphicFramePr>
+              <a:graphicFrameLocks xmlns:a="http://schemas.openxmlformats.org/drawingml/2006/main" noChangeAspect="1"/>
+            </wp:cNvGraphicFramePr>
+            <a:graphic xmlns:a="http://schemas.openxmlformats.org/drawingml/2006/main">
+              <a:graphicData uri="http://schemas.openxmlformats.org/drawingml/2006/picture">
+                <pic:pic xmlns:pic="http://schemas.openxmlformats.org/drawingml/2006/picture">
+                  <pic:nvPicPr>
+                    <pic:cNvPr id="1" name=""/>
+                    <pic:cNvPicPr/>
+                  </pic:nvPicPr>
+                  <pic:blipFill>
+                    <a:blip r:embed="rId38"/>
+                    <a:stretch>
+                      <a:fillRect/>
+                    </a:stretch>
+                  </pic:blipFill>
+                  <pic:spPr>
+                    <a:xfrm>
+                      <a:off x="0" y="0"/>
+                      <a:ext cx="5101094" cy="3591626"/>
+                    </a:xfrm>
+                    <a:prstGeom prst="rect">
+                      <a:avLst/>
+                    </a:prstGeom>
+                  </pic:spPr>
+                </pic:pic>
+              </a:graphicData>
+            </a:graphic>
+          </wp:inline>
+        </w:drawing>
+      </w:r>
       <w:bookmarkStart w:id="0" w:name="_GoBack"/>
+      <w:r>
+        <w:rPr>
+          <w:noProof/>
+          <w:lang w:eastAsia="ru-RU"/>
+        </w:rPr>
+        <w:drawing>
+          <wp:inline distT="0" distB="0" distL="0" distR="0" wp14:anchorId="077ED5BF" wp14:editId="08185EC6">
+            <wp:extent cx="5082540" cy="3563994"/>
+            <wp:effectExtent l="0" t="0" r="3810" b="0"/>
+            <wp:docPr id="37" name="Рисунок 37"/>
+            <wp:cNvGraphicFramePr>
+              <a:graphicFrameLocks xmlns:a="http://schemas.openxmlformats.org/drawingml/2006/main" noChangeAspect="1"/>
+            </wp:cNvGraphicFramePr>
+            <a:graphic xmlns:a="http://schemas.openxmlformats.org/drawingml/2006/main">
+              <a:graphicData uri="http://schemas.openxmlformats.org/drawingml/2006/picture">
+                <pic:pic xmlns:pic="http://schemas.openxmlformats.org/drawingml/2006/picture">
+                  <pic:nvPicPr>
+                    <pic:cNvPr id="1" name=""/>
+                    <pic:cNvPicPr/>
+                  </pic:nvPicPr>
+                  <pic:blipFill>
+                    <a:blip r:embed="rId39"/>
+                    <a:stretch>
+                      <a:fillRect/>
+                    </a:stretch>
+                  </pic:blipFill>
+                  <pic:spPr>
+                    <a:xfrm>
+                      <a:off x="0" y="0"/>
+                      <a:ext cx="5101008" cy="3576944"/>
+                    </a:xfrm>
+                    <a:prstGeom prst="rect">
+                      <a:avLst/>
+                    </a:prstGeom>
+                  </pic:spPr>
+                </pic:pic>
+              </a:graphicData>
+            </a:graphic>
+          </wp:inline>
+        </w:drawing>
+      </w:r>
       <w:bookmarkEnd w:id="0"/>
     </w:p>
     <w:sectPr>
